--- a/Test_final.docx
+++ b/Test_final.docx
@@ -33,7 +33,7 @@
           <w:szCs w:val="18"/>
           <w:lang w:val="en-US"/>
         </w:rPr>
-        <w:t xml:space="preserve">111</w:t>
+        <w:t xml:space="preserve"/>
       </w:r>
       <w:r>
         <w:rPr>
@@ -52,7 +52,7 @@
           <w:szCs w:val="18"/>
           <w:lang w:val="en-US"/>
         </w:rPr>
-        <w:t xml:space="preserve">222</w:t>
+        <w:t xml:space="preserve"/>
       </w:r>
       <w:r>
         <w:rPr>
@@ -95,7 +95,7 @@
           <w:szCs w:val="18"/>
           <w:lang w:val="en-US"/>
         </w:rPr>
-        <w:t xml:space="preserve">333</w:t>
+        <w:t xml:space="preserve"/>
       </w:r>
       <w:r>
         <w:rPr>
@@ -212,7 +212,7 @@
           <w:szCs w:val="18"/>
           <w:lang w:val="en-US"/>
         </w:rPr>
-        <w:t xml:space="preserve">444</w:t>
+        <w:t xml:space="preserve"/>
       </w:r>
       <w:r>
         <w:rPr>
@@ -321,7 +321,7 @@
           <w:szCs w:val="18"/>
           <w:lang w:val="en-US"/>
         </w:rPr>
-        <w:t xml:space="preserve">555</w:t>
+        <w:t xml:space="preserve"/>
       </w:r>
       <w:r>
         <w:rPr>
@@ -353,7 +353,7 @@
           <w:szCs w:val="18"/>
           <w:lang w:val="en-US"/>
         </w:rPr>
-        <w:t xml:space="preserve">666</w:t>
+        <w:t xml:space="preserve"/>
       </w:r>
       <w:r>
         <w:rPr>
@@ -432,7 +432,7 @@
           <w:sz w:val="18"/>
           <w:szCs w:val="18"/>
         </w:rPr>
-        <w:t xml:space="preserve">. ____________777_____________________________________</w:t>
+        <w:t xml:space="preserve">. _________________________________________________</w:t>
       </w:r>
     </w:p>
     <w:p>
@@ -491,7 +491,7 @@
           <w:sz w:val="18"/>
           <w:szCs w:val="18"/>
         </w:rPr>
-        <w:t xml:space="preserve"> ) _888_________________________________</w:t>
+        <w:t xml:space="preserve"> ) __________________________________</w:t>
       </w:r>
     </w:p>
     <w:p>
@@ -701,7 +701,7 @@
           <w:sz w:val="20"/>
           <w:szCs w:val="20"/>
         </w:rPr>
-        <w:t xml:space="preserve">Дата«999»__000_______________20_Боженька___г.                                                              Подпись____________________________</w:t>
+        <w:t xml:space="preserve">Дата«»_________________20____г.                                                              Подпись____________________________</w:t>
       </w:r>
     </w:p>
     <w:p>
